--- a/개발 완료 보고서.docx
+++ b/개발 완료 보고서.docx
@@ -29,7 +29,7 @@
               <w:szCs w:val="48"/>
               <w:rtl w:val="0"/>
             </w:rPr>
-            <w:t xml:space="preserve">개인 개발 계획서</w:t>
+            <w:t xml:space="preserve">개인 개발 완료 보고서</w:t>
           </w:r>
         </w:sdtContent>
       </w:sdt>
@@ -1518,7 +1518,7 @@
                     <w:color w:val="00000a"/>
                     <w:rtl w:val="0"/>
                   </w:rPr>
-                  <w:t xml:space="preserve">추가기능 : 당일 첫 출석 체크 시 강의실 열림 공지 띄우기</w:t>
+                  <w:t xml:space="preserve">추가기능 : 입실 체크시 금일 시간표 띄위기</w:t>
                 </w:r>
               </w:sdtContent>
             </w:sdt>
@@ -4918,7 +4918,7 @@
 
 <file path=customXML/item1.xml><?xml version="1.0" encoding="utf-8"?>
 <go:gDocsCustomXmlDataStorage xmlns:go="http://customooxmlschemas.google.com/" xmlns:r="http://schemas.openxmlformats.org/officeDocument/2006/relationships">
-  <go:docsCustomData xmlns:go="http://customooxmlschemas.google.com/" roundtripDataSignature="AMtx7miPyjZx7zdByPbYatZdT27Ur8I2RA==">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</go:docsCustomData>
+  <go:docsCustomData xmlns:go="http://customooxmlschemas.google.com/" roundtripDataSignature="AMtx7mgJvdkkb/5fIOWNpJfDbDGFOJj5Hw==">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</go:docsCustomData>
 </go:gDocsCustomXmlDataStorage>
 </file>
 
